--- a/Morpion1.0.docx
+++ b/Morpion1.0.docx
@@ -527,26 +527,49 @@
     <w:p>
       <w:r>
         <w:lastRenderedPageBreak/>
-        <w:t>Pour ce travail, nous nous sommes répartis les tâches de cette façon :</w:t>
-      </w:r>
-    </w:p>
-    <w:p>
-      <w:r>
-        <w:t xml:space="preserve"> Code menu + docume</w:t>
-      </w:r>
-      <w:r>
-        <w:t xml:space="preserve">ntation fait par  Vu Mélodie </w:t>
-      </w:r>
-    </w:p>
-    <w:p>
-      <w:r>
-        <w:t>Code du jeu et de l’introduction : Joncour Grégoire</w:t>
-      </w:r>
-      <w:r>
-        <w:t>.</w:t>
-      </w:r>
+        <w:t xml:space="preserve">Les améliorations à venir : Changer le système du choix des cases, mettre en </w:t>
+      </w:r>
+      <w:proofErr w:type="spellStart"/>
+      <w:r>
+        <w:t>mvc</w:t>
+      </w:r>
+      <w:proofErr w:type="spellEnd"/>
+      <w:r>
+        <w:t xml:space="preserve">, mettre </w:t>
+      </w:r>
+      <w:proofErr w:type="spellStart"/>
+      <w:r>
+        <w:t>uen</w:t>
+      </w:r>
+      <w:proofErr w:type="spellEnd"/>
+      <w:r>
+        <w:t xml:space="preserve"> interface graphique</w:t>
+      </w:r>
+    </w:p>
+    <w:p>
       <w:bookmarkStart w:id="0" w:name="_GoBack"/>
       <w:bookmarkEnd w:id="0"/>
+    </w:p>
+    <w:p>
+      <w:r>
+        <w:t>Pour ce travail, nous nous sommes répartis les tâches de cette façon :</w:t>
+      </w:r>
+    </w:p>
+    <w:p>
+      <w:r>
+        <w:t xml:space="preserve"> Code menu + docume</w:t>
+      </w:r>
+      <w:r>
+        <w:t xml:space="preserve">ntation fait par  Vu Mélodie </w:t>
+      </w:r>
+    </w:p>
+    <w:p>
+      <w:r>
+        <w:t>Code du jeu et de l’introduction : Joncour Grégoire</w:t>
+      </w:r>
+      <w:r>
+        <w:t>.</w:t>
+      </w:r>
     </w:p>
     <w:p/>
     <w:sectPr>
